--- a/Game Jam/Game Jam 2024.docx
+++ b/Game Jam/Game Jam 2024.docx
@@ -395,14 +395,14 @@
                 <w:sz w:val="28"/>
                 <w:szCs w:val="18"/>
               </w:rPr>
-              <w:t>April 2</w:t>
+              <w:t xml:space="preserve">April </w:t>
             </w:r>
             <w:r>
               <w:rPr>
                 <w:sz w:val="28"/>
                 <w:szCs w:val="18"/>
               </w:rPr>
-              <w:t>0</w:t>
+              <w:t>19</w:t>
             </w:r>
             <w:r>
               <w:rPr>
@@ -417,15 +417,7 @@
                 <w:sz w:val="28"/>
                 <w:szCs w:val="18"/>
               </w:rPr>
-              <w:t xml:space="preserve">, </w:t>
-            </w:r>
-            <w:proofErr w:type="gramStart"/>
-            <w:r>
-              <w:rPr>
-                <w:sz w:val="28"/>
-                <w:szCs w:val="18"/>
-              </w:rPr>
-              <w:t>202</w:t>
+              <w:t>, 202</w:t>
             </w:r>
             <w:r>
               <w:rPr>
@@ -434,13 +426,33 @@
               </w:rPr>
               <w:t>4</w:t>
             </w:r>
-            <w:proofErr w:type="gramEnd"/>
             <w:r>
               <w:rPr>
                 <w:sz w:val="28"/>
                 <w:szCs w:val="18"/>
               </w:rPr>
               <w:t xml:space="preserve"> </w:t>
+            </w:r>
+            <w:r>
+              <w:rPr>
+                <w:sz w:val="28"/>
+                <w:szCs w:val="18"/>
+              </w:rPr>
+              <w:t>(the</w:t>
+            </w:r>
+            <w:r>
+              <w:rPr>
+                <w:sz w:val="28"/>
+                <w:szCs w:val="18"/>
+              </w:rPr>
+              <w:t xml:space="preserve"> last day of exams and </w:t>
+            </w:r>
+            <w:r>
+              <w:rPr>
+                <w:sz w:val="28"/>
+                <w:szCs w:val="18"/>
+              </w:rPr>
+              <w:t>Level Up)</w:t>
             </w:r>
           </w:p>
         </w:tc>
@@ -1976,7 +1988,7 @@
         <w:rPr>
           <w:lang w:val="en-CA"/>
         </w:rPr>
-        <w:t>four</w:t>
+        <w:t>six</w:t>
       </w:r>
       <w:r>
         <w:rPr>
@@ -2014,13 +2026,27 @@
         <w:rPr>
           <w:rFonts w:ascii="Arial" w:hAnsi="Arial" w:cs="Arial"/>
         </w:rPr>
-        <w:t>four</w:t>
-      </w:r>
-      <w:r>
-        <w:rPr>
-          <w:rFonts w:ascii="Arial" w:hAnsi="Arial" w:cs="Arial"/>
-        </w:rPr>
-        <w:t xml:space="preserve"> things” you have to do, technically. </w:t>
+        <w:t>six</w:t>
+      </w:r>
+      <w:r>
+        <w:rPr>
+          <w:rFonts w:ascii="Arial" w:hAnsi="Arial" w:cs="Arial"/>
+        </w:rPr>
+        <w:t xml:space="preserve"> things” you </w:t>
+      </w:r>
+      <w:proofErr w:type="gramStart"/>
+      <w:r>
+        <w:rPr>
+          <w:rFonts w:ascii="Arial" w:hAnsi="Arial" w:cs="Arial"/>
+        </w:rPr>
+        <w:t>have to</w:t>
+      </w:r>
+      <w:proofErr w:type="gramEnd"/>
+      <w:r>
+        <w:rPr>
+          <w:rFonts w:ascii="Arial" w:hAnsi="Arial" w:cs="Arial"/>
+        </w:rPr>
+        <w:t xml:space="preserve"> do, technically. </w:t>
       </w:r>
       <w:r>
         <w:rPr>
@@ -2301,31 +2327,45 @@
         <w:rPr>
           <w:rFonts w:ascii="Arial" w:hAnsi="Arial" w:cs="Arial"/>
         </w:rPr>
+        <w:t>6</w:t>
+      </w:r>
+      <w:r>
+        <w:rPr>
+          <w:rFonts w:ascii="Arial" w:hAnsi="Arial" w:cs="Arial"/>
+        </w:rPr>
+        <w:t xml:space="preserve"> of the mark for each “thing” you do. </w:t>
+      </w:r>
+      <w:proofErr w:type="gramStart"/>
+      <w:r>
+        <w:rPr>
+          <w:rFonts w:ascii="Arial" w:hAnsi="Arial" w:cs="Arial"/>
+        </w:rPr>
+        <w:t>So</w:t>
+      </w:r>
+      <w:proofErr w:type="gramEnd"/>
+      <w:r>
+        <w:rPr>
+          <w:rFonts w:ascii="Arial" w:hAnsi="Arial" w:cs="Arial"/>
+        </w:rPr>
+        <w:t xml:space="preserve"> if you only do </w:t>
+      </w:r>
+      <w:r>
+        <w:rPr>
+          <w:rFonts w:ascii="Arial" w:hAnsi="Arial" w:cs="Arial"/>
+        </w:rPr>
         <w:t>4</w:t>
       </w:r>
       <w:r>
         <w:rPr>
           <w:rFonts w:ascii="Arial" w:hAnsi="Arial" w:cs="Arial"/>
         </w:rPr>
-        <w:t xml:space="preserve"> of the mark for each “thing” you do. So if you only do </w:t>
-      </w:r>
-      <w:r>
-        <w:rPr>
-          <w:rFonts w:ascii="Arial" w:hAnsi="Arial" w:cs="Arial"/>
-        </w:rPr>
-        <w:t>3</w:t>
-      </w:r>
-      <w:r>
-        <w:rPr>
-          <w:rFonts w:ascii="Arial" w:hAnsi="Arial" w:cs="Arial"/>
-        </w:rPr>
         <w:t xml:space="preserve"> of </w:t>
       </w:r>
       <w:r>
         <w:rPr>
           <w:rFonts w:ascii="Arial" w:hAnsi="Arial" w:cs="Arial"/>
         </w:rPr>
-        <w:t>4</w:t>
+        <w:t>6</w:t>
       </w:r>
       <w:r>
         <w:rPr>
